--- a/oracle.docx
+++ b/oracle.docx
@@ -2627,12 +2627,6 @@
             <w:insideH w:val="single" w:color="auto" w:sz="4" w:space="0"/>
             <w:insideV w:val="single" w:color="auto" w:sz="4" w:space="0"/>
           </w:tblBorders>
-          <w:tblCellMar>
-            <w:top w:w="0" w:type="dxa"/>
-            <w:left w:w="108" w:type="dxa"/>
-            <w:bottom w:w="0" w:type="dxa"/>
-            <w:right w:w="108" w:type="dxa"/>
-          </w:tblCellMar>
         </w:tblPrEx>
         <w:tc>
           <w:tcPr>
@@ -5617,17 +5611,7 @@
           <w:szCs w:val="21"/>
           <w:lang w:val="en-US" w:eastAsia="zh-CN"/>
         </w:rPr>
-        <w:t>months_between(sysdate,hire_date),1) work_</w:t>
-      </w:r>
-      <w:r>
-        <w:rPr>
-          <w:rFonts w:hint="eastAsia"/>
-          <w:color w:val="FF0000"/>
-          <w:sz w:val="21"/>
-          <w:szCs w:val="21"/>
-          <w:lang w:val="en-US" w:eastAsia="zh-CN"/>
-        </w:rPr>
-        <w:t xml:space="preserve">months </w:t>
+        <w:t xml:space="preserve">months_between(sysdate,hire_date),1) work_months </w:t>
       </w:r>
       <w:r>
         <w:rPr>
@@ -5818,9 +5802,29 @@
     </w:p>
     <w:p>
       <w:pPr>
-        <w:jc w:val="left"/>
-        <w:rPr>
-          <w:rFonts w:hint="default"/>
+        <w:jc w:val="center"/>
+        <w:rPr>
+          <w:rFonts w:hint="default"/>
+          <w:sz w:val="28"/>
+          <w:szCs w:val="28"/>
+          <w:lang w:val="en-US" w:eastAsia="zh-CN"/>
+        </w:rPr>
+      </w:pPr>
+      <w:r>
+        <w:rPr>
+          <w:rFonts w:hint="eastAsia"/>
+          <w:sz w:val="28"/>
+          <w:szCs w:val="28"/>
+          <w:lang w:val="en-US" w:eastAsia="zh-CN"/>
+        </w:rPr>
+        <w:t>等值连接</w:t>
+      </w:r>
+    </w:p>
+    <w:p>
+      <w:pPr>
+        <w:jc w:val="left"/>
+        <w:rPr>
+          <w:rFonts w:hint="eastAsia"/>
           <w:sz w:val="21"/>
           <w:szCs w:val="21"/>
           <w:lang w:val="en-US" w:eastAsia="zh-CN"/>
@@ -5846,28 +5850,272 @@
           <w:lang w:val="en-US" w:eastAsia="zh-CN"/>
         </w:rPr>
       </w:pPr>
-      <w:r>
-        <w:rPr>
-          <w:rFonts w:hint="eastAsia"/>
-          <w:sz w:val="21"/>
-          <w:szCs w:val="21"/>
-          <w:lang w:val="en-US" w:eastAsia="zh-CN"/>
-        </w:rPr>
-        <w:t>Select employee_id,department_id,department_name from employees e,department d where e.department_id=d.department_id;</w:t>
-      </w:r>
-    </w:p>
-    <w:p>
-      <w:pPr>
-        <w:jc w:val="left"/>
-        <w:rPr>
-          <w:rFonts w:hint="default"/>
-          <w:sz w:val="21"/>
-          <w:szCs w:val="21"/>
-          <w:lang w:val="en-US" w:eastAsia="zh-CN"/>
-        </w:rPr>
-      </w:pPr>
-      <w:bookmarkStart w:id="0" w:name="_GoBack"/>
-      <w:bookmarkEnd w:id="0"/>
+      <w:bookmarkStart w:id="0" w:name="OLE_LINK2"/>
+      <w:r>
+        <w:rPr>
+          <w:rFonts w:hint="eastAsia"/>
+          <w:sz w:val="21"/>
+          <w:szCs w:val="21"/>
+          <w:lang w:val="en-US" w:eastAsia="zh-CN"/>
+        </w:rPr>
+        <w:t>Select e.employee_id,e.department_id,d.department_name from employees e,department d where e.department_id=d.department_id;</w:t>
+      </w:r>
+    </w:p>
+    <w:bookmarkEnd w:id="0"/>
+    <w:p>
+      <w:pPr>
+        <w:jc w:val="left"/>
+        <w:rPr>
+          <w:rFonts w:hint="default"/>
+          <w:sz w:val="21"/>
+          <w:szCs w:val="21"/>
+          <w:lang w:val="en-US" w:eastAsia="zh-CN"/>
+        </w:rPr>
+      </w:pPr>
+      <w:r>
+        <w:rPr>
+          <w:rFonts w:hint="eastAsia"/>
+          <w:sz w:val="21"/>
+          <w:szCs w:val="21"/>
+          <w:lang w:val="en-US" w:eastAsia="zh-CN"/>
+        </w:rPr>
+        <w:t>employee_id在连表中的一张表中，e.可以省略；department_name在连表中的一张表中，d.可以省略；department_id两张表中都有，需要指定其中的一张表，e.或者d.都行；</w:t>
+      </w:r>
+    </w:p>
+    <w:p>
+      <w:pPr>
+        <w:jc w:val="left"/>
+        <w:rPr>
+          <w:rFonts w:hint="eastAsia"/>
+          <w:sz w:val="21"/>
+          <w:szCs w:val="21"/>
+          <w:lang w:val="en-US" w:eastAsia="zh-CN"/>
+        </w:rPr>
+      </w:pPr>
+      <w:r>
+        <w:rPr>
+          <w:rFonts w:hint="eastAsia"/>
+          <w:sz w:val="21"/>
+          <w:szCs w:val="21"/>
+          <w:lang w:val="en-US" w:eastAsia="zh-CN"/>
+        </w:rPr>
+        <w:t xml:space="preserve">Select employee_id,e.department_id,department_name from employees e,department d where </w:t>
+      </w:r>
+      <w:bookmarkStart w:id="1" w:name="OLE_LINK1"/>
+      <w:r>
+        <w:rPr>
+          <w:rFonts w:hint="eastAsia"/>
+          <w:sz w:val="21"/>
+          <w:szCs w:val="21"/>
+          <w:lang w:val="en-US" w:eastAsia="zh-CN"/>
+        </w:rPr>
+        <w:t>e</w:t>
+      </w:r>
+      <w:bookmarkEnd w:id="1"/>
+      <w:r>
+        <w:rPr>
+          <w:rFonts w:hint="eastAsia"/>
+          <w:sz w:val="21"/>
+          <w:szCs w:val="21"/>
+          <w:lang w:val="en-US" w:eastAsia="zh-CN"/>
+        </w:rPr>
+        <w:t>.department_id=d.department_id;</w:t>
+      </w:r>
+    </w:p>
+    <w:p>
+      <w:pPr>
+        <w:jc w:val="left"/>
+        <w:rPr>
+          <w:rFonts w:hint="eastAsia"/>
+          <w:sz w:val="21"/>
+          <w:szCs w:val="21"/>
+          <w:lang w:val="en-US" w:eastAsia="zh-CN"/>
+        </w:rPr>
+      </w:pPr>
+    </w:p>
+    <w:p>
+      <w:pPr>
+        <w:jc w:val="left"/>
+        <w:rPr>
+          <w:rFonts w:hint="eastAsia"/>
+          <w:sz w:val="21"/>
+          <w:szCs w:val="21"/>
+          <w:lang w:val="en-US" w:eastAsia="zh-CN"/>
+        </w:rPr>
+      </w:pPr>
+      <w:r>
+        <w:rPr>
+          <w:rFonts w:hint="eastAsia"/>
+          <w:sz w:val="21"/>
+          <w:szCs w:val="21"/>
+          <w:lang w:val="en-US" w:eastAsia="zh-CN"/>
+        </w:rPr>
+        <w:t>三表：</w:t>
+      </w:r>
+    </w:p>
+    <w:p>
+      <w:pPr>
+        <w:jc w:val="left"/>
+        <w:rPr>
+          <w:rFonts w:hint="default"/>
+          <w:sz w:val="21"/>
+          <w:szCs w:val="21"/>
+          <w:lang w:val="en-US" w:eastAsia="zh-CN"/>
+        </w:rPr>
+      </w:pPr>
+      <w:r>
+        <w:rPr>
+          <w:rFonts w:hint="eastAsia"/>
+          <w:sz w:val="21"/>
+          <w:szCs w:val="21"/>
+          <w:lang w:val="en-US" w:eastAsia="zh-CN"/>
+        </w:rPr>
+        <w:t>Select e.employee_id,e.department_id,d.department_name l.city from employees e,department d ,localtion l where e.department_id=d.department_id and d.location_id = l.location_id;</w:t>
+      </w:r>
+    </w:p>
+    <w:p>
+      <w:pPr>
+        <w:jc w:val="left"/>
+        <w:rPr>
+          <w:rFonts w:hint="eastAsia"/>
+          <w:sz w:val="21"/>
+          <w:szCs w:val="21"/>
+          <w:lang w:val="en-US" w:eastAsia="zh-CN"/>
+        </w:rPr>
+      </w:pPr>
+      <w:r>
+        <w:rPr>
+          <w:rFonts w:hint="eastAsia"/>
+          <w:sz w:val="21"/>
+          <w:szCs w:val="21"/>
+          <w:lang w:val="en-US" w:eastAsia="zh-CN"/>
+        </w:rPr>
+        <w:t>总结：</w:t>
+      </w:r>
+    </w:p>
+    <w:p>
+      <w:pPr>
+        <w:jc w:val="left"/>
+        <w:rPr>
+          <w:rFonts w:hint="default"/>
+          <w:sz w:val="21"/>
+          <w:szCs w:val="21"/>
+          <w:lang w:val="en-US" w:eastAsia="zh-CN"/>
+        </w:rPr>
+      </w:pPr>
+      <w:r>
+        <w:rPr>
+          <w:rFonts w:hint="eastAsia"/>
+          <w:sz w:val="21"/>
+          <w:szCs w:val="21"/>
+          <w:lang w:val="en-US" w:eastAsia="zh-CN"/>
+        </w:rPr>
+        <w:t>连接N个表，至少需要N-1个连接条件，例如，连接三个表，至少需要两个连接条件；</w:t>
+      </w:r>
+    </w:p>
+    <w:p>
+      <w:pPr>
+        <w:jc w:val="center"/>
+        <w:rPr>
+          <w:rFonts w:hint="default"/>
+          <w:sz w:val="28"/>
+          <w:szCs w:val="28"/>
+          <w:lang w:val="en-US" w:eastAsia="zh-CN"/>
+        </w:rPr>
+      </w:pPr>
+      <w:r>
+        <w:rPr>
+          <w:rFonts w:hint="eastAsia"/>
+          <w:sz w:val="28"/>
+          <w:szCs w:val="28"/>
+          <w:lang w:val="en-US" w:eastAsia="zh-CN"/>
+        </w:rPr>
+        <w:t>非等值连接</w:t>
+      </w:r>
+    </w:p>
+    <w:p>
+      <w:pPr>
+        <w:jc w:val="left"/>
+        <w:rPr>
+          <w:rFonts w:hint="eastAsia"/>
+          <w:sz w:val="21"/>
+          <w:szCs w:val="21"/>
+          <w:lang w:val="en-US" w:eastAsia="zh-CN"/>
+        </w:rPr>
+      </w:pPr>
+      <w:r>
+        <w:rPr>
+          <w:rFonts w:hint="eastAsia"/>
+          <w:sz w:val="21"/>
+          <w:szCs w:val="21"/>
+          <w:lang w:val="en-US" w:eastAsia="zh-CN"/>
+        </w:rPr>
+        <w:t xml:space="preserve">Select employee_id,last_name,salary_level from employees e,job_grades j </w:t>
+      </w:r>
+    </w:p>
+    <w:p>
+      <w:pPr>
+        <w:jc w:val="left"/>
+        <w:rPr>
+          <w:rFonts w:hint="eastAsia"/>
+          <w:sz w:val="21"/>
+          <w:szCs w:val="21"/>
+          <w:lang w:val="en-US" w:eastAsia="zh-CN"/>
+        </w:rPr>
+      </w:pPr>
+      <w:r>
+        <w:rPr>
+          <w:rFonts w:hint="eastAsia"/>
+          <w:sz w:val="21"/>
+          <w:szCs w:val="21"/>
+          <w:lang w:val="en-US" w:eastAsia="zh-CN"/>
+        </w:rPr>
+        <w:t>where e.salary between j.lowest_sal and j.highest_sal;</w:t>
+      </w:r>
+    </w:p>
+    <w:p>
+      <w:pPr>
+        <w:jc w:val="center"/>
+        <w:rPr>
+          <w:rFonts w:hint="default"/>
+          <w:sz w:val="28"/>
+          <w:szCs w:val="28"/>
+          <w:lang w:val="en-US" w:eastAsia="zh-CN"/>
+        </w:rPr>
+      </w:pPr>
+      <w:r>
+        <w:rPr>
+          <w:rFonts w:hint="eastAsia"/>
+          <w:sz w:val="28"/>
+          <w:szCs w:val="28"/>
+          <w:lang w:val="en-US" w:eastAsia="zh-CN"/>
+        </w:rPr>
+        <w:t>外连</w:t>
+      </w:r>
+    </w:p>
+    <w:p>
+      <w:pPr>
+        <w:jc w:val="left"/>
+        <w:rPr>
+          <w:rFonts w:hint="default"/>
+          <w:sz w:val="21"/>
+          <w:szCs w:val="21"/>
+          <w:lang w:val="en-US" w:eastAsia="zh-CN"/>
+        </w:rPr>
+      </w:pPr>
+    </w:p>
+    <w:p>
+      <w:pPr>
+        <w:jc w:val="left"/>
+        <w:rPr>
+          <w:rFonts w:hint="default"/>
+          <w:sz w:val="21"/>
+          <w:szCs w:val="21"/>
+          <w:lang w:val="en-US" w:eastAsia="zh-CN"/>
+        </w:rPr>
+      </w:pPr>
+      <w:bookmarkStart w:id="2" w:name="_GoBack"/>
+      <w:bookmarkEnd w:id="2"/>
     </w:p>
     <w:p>
       <w:pPr>
@@ -6072,7 +6320,7 @@
     <w:lsdException w:uiPriority="99" w:name="Table Web 2"/>
     <w:lsdException w:uiPriority="99" w:name="Table Web 3"/>
     <w:lsdException w:uiPriority="99" w:name="Balloon Text"/>
-    <w:lsdException w:unhideWhenUsed="0" w:uiPriority="59" w:semiHidden="0" w:name="Table Grid"/>
+    <w:lsdException w:qFormat="1" w:unhideWhenUsed="0" w:uiPriority="59" w:semiHidden="0" w:name="Table Grid"/>
     <w:lsdException w:uiPriority="99" w:name="Table Theme"/>
     <w:lsdException w:unhideWhenUsed="0" w:uiPriority="60" w:semiHidden="0" w:name="Light Shading"/>
     <w:lsdException w:unhideWhenUsed="0" w:uiPriority="61" w:semiHidden="0" w:name="Light List"/>
@@ -6258,6 +6506,7 @@
   <w:style w:type="table" w:styleId="5">
     <w:name w:val="Table Grid"/>
     <w:basedOn w:val="4"/>
+    <w:qFormat/>
     <w:uiPriority w:val="59"/>
     <w:pPr>
       <w:widowControl w:val="0"/>
@@ -6279,6 +6528,7 @@
     <w:basedOn w:val="6"/>
     <w:link w:val="3"/>
     <w:semiHidden/>
+    <w:qFormat/>
     <w:uiPriority w:val="99"/>
     <w:rPr>
       <w:sz w:val="18"/>
@@ -6290,6 +6540,7 @@
     <w:basedOn w:val="6"/>
     <w:link w:val="2"/>
     <w:semiHidden/>
+    <w:qFormat/>
     <w:uiPriority w:val="99"/>
     <w:rPr>
       <w:sz w:val="18"/>

--- a/oracle.docx
+++ b/oracle.docx
@@ -2627,6 +2627,12 @@
             <w:insideH w:val="single" w:color="auto" w:sz="4" w:space="0"/>
             <w:insideV w:val="single" w:color="auto" w:sz="4" w:space="0"/>
           </w:tblBorders>
+          <w:tblCellMar>
+            <w:top w:w="0" w:type="dxa"/>
+            <w:left w:w="108" w:type="dxa"/>
+            <w:bottom w:w="0" w:type="dxa"/>
+            <w:right w:w="108" w:type="dxa"/>
+          </w:tblCellMar>
         </w:tblPrEx>
         <w:tc>
           <w:tcPr>
@@ -5881,6 +5887,8 @@
         </w:rPr>
         <w:t>employee_id在连表中的一张表中，e.可以省略；department_name在连表中的一张表中，d.可以省略；department_id两张表中都有，需要指定其中的一张表，e.或者d.都行；</w:t>
       </w:r>
+      <w:bookmarkStart w:id="2" w:name="_GoBack"/>
+      <w:bookmarkEnd w:id="2"/>
     </w:p>
     <w:p>
       <w:pPr>
@@ -6058,14 +6066,16 @@
         <w:jc w:val="left"/>
         <w:rPr>
           <w:rFonts w:hint="eastAsia"/>
-          <w:sz w:val="21"/>
-          <w:szCs w:val="21"/>
-          <w:lang w:val="en-US" w:eastAsia="zh-CN"/>
-        </w:rPr>
-      </w:pPr>
-      <w:r>
-        <w:rPr>
-          <w:rFonts w:hint="eastAsia"/>
+          <w:color w:val="FF0000"/>
+          <w:sz w:val="21"/>
+          <w:szCs w:val="21"/>
+          <w:lang w:val="en-US" w:eastAsia="zh-CN"/>
+        </w:rPr>
+      </w:pPr>
+      <w:r>
+        <w:rPr>
+          <w:rFonts w:hint="eastAsia"/>
+          <w:color w:val="FF0000"/>
           <w:sz w:val="21"/>
           <w:szCs w:val="21"/>
           <w:lang w:val="en-US" w:eastAsia="zh-CN"/>
@@ -6114,8 +6124,6 @@
           <w:lang w:val="en-US" w:eastAsia="zh-CN"/>
         </w:rPr>
       </w:pPr>
-      <w:bookmarkStart w:id="2" w:name="_GoBack"/>
-      <w:bookmarkEnd w:id="2"/>
     </w:p>
     <w:p>
       <w:pPr>
